--- a/JavaBasic/JavaDocs.docx
+++ b/JavaBasic/JavaDocs.docx
@@ -3108,7 +3108,27 @@
           <w:szCs w:val="29"/>
           <w:shd w:val="clear" w:color="auto" w:fill="FFFFFF"/>
         </w:rPr>
-        <w:t>If you are not following the first constraint then you will receive a compilation error saying “The public type A must be defined in its own file”. While if you are not following the second constraint you will receive an error “Error: Could not find or load main class User” after execution of the program, and if you try this in Eclipse, then you will not get the option to execute the program.</w:t>
+        <w:t>If you are not following the first constraint then you will receive a compilation error saying “</w:t>
+      </w:r>
+      <w:r>
+        <w:rPr>
+          <w:rFonts w:ascii="Cambria" w:hAnsi="Cambria"/>
+          <w:color w:val="FF0000"/>
+          <w:sz w:val="29"/>
+          <w:szCs w:val="29"/>
+          <w:shd w:val="clear" w:color="auto" w:fill="FFFFFF"/>
+        </w:rPr>
+        <w:t>The public type A must be defined in its own file”.</w:t>
+      </w:r>
+      <w:r>
+        <w:rPr>
+          <w:rFonts w:ascii="Cambria" w:hAnsi="Cambria"/>
+          <w:color w:val="222635"/>
+          <w:sz w:val="29"/>
+          <w:szCs w:val="29"/>
+          <w:shd w:val="clear" w:color="auto" w:fill="FFFFFF"/>
+        </w:rPr>
+        <w:t> While if you are not following the second constraint you will receive an error “Error: Could not find or load main class User” after execution of the program, and if you try this in Eclipse, then you will not get the option to execute the program.</w:t>
       </w:r>
     </w:p>
     <w:p>
@@ -4960,9 +4980,17 @@
           <w:lang w:val="en-IN" w:eastAsia="en-IN"/>
         </w:rPr>
         <w:drawing>
-          <wp:inline distT="0" distB="0" distL="0" distR="0">
+          <wp:anchor distT="0" distB="0" distL="114300" distR="114300" simplePos="0" relativeHeight="251658240" behindDoc="0" locked="0" layoutInCell="1" allowOverlap="1">
+            <wp:simplePos x="914400" y="2034540"/>
+            <wp:positionH relativeFrom="column">
+              <wp:align>left</wp:align>
+            </wp:positionH>
+            <wp:positionV relativeFrom="paragraph">
+              <wp:align>top</wp:align>
+            </wp:positionV>
             <wp:extent cx="1619250" cy="4076700"/>
             <wp:effectExtent l="0" t="0" r="0" b="0"/>
+            <wp:wrapSquare wrapText="bothSides"/>
             <wp:docPr id="4" name="Picture 4" descr="Java Runtime Processing"/>
             <wp:cNvGraphicFramePr>
               <a:graphicFrameLocks xmlns:a="http://schemas.openxmlformats.org/drawingml/2006/main" noChangeAspect="1"/>
@@ -5005,8 +5033,16 @@
                 </pic:pic>
               </a:graphicData>
             </a:graphic>
-          </wp:inline>
+          </wp:anchor>
         </w:drawing>
+      </w:r>
+      <w:r>
+        <w:rPr>
+          <w:rFonts w:ascii="Times New Roman" w:hAnsi="Times New Roman"/>
+          <w:sz w:val="24"/>
+          <w:szCs w:val="24"/>
+        </w:rPr>
+        <w:br w:type="textWrapping" w:clear="all"/>
       </w:r>
     </w:p>
     <w:tbl>
@@ -13999,23 +14035,7 @@
           <w:rFonts w:ascii="Consolas" w:hAnsi="Consolas"/>
           <w:color w:val="333333"/>
         </w:rPr>
-        <w:t>(</w:t>
-      </w:r>
-      <w:proofErr w:type="spellStart"/>
-      <w:r>
-        <w:rPr>
-          <w:rFonts w:ascii="Consolas" w:hAnsi="Consolas"/>
-          <w:color w:val="333333"/>
-        </w:rPr>
-        <w:t>inti</w:t>
-      </w:r>
-      <w:proofErr w:type="spellEnd"/>
-      <w:r>
-        <w:rPr>
-          <w:rFonts w:ascii="Consolas" w:hAnsi="Consolas"/>
-          <w:color w:val="333333"/>
-        </w:rPr>
-        <w:t>)</w:t>
+        <w:t>(inti)</w:t>
       </w:r>
     </w:p>
     <w:p>
@@ -14766,23 +14786,7 @@
           <w:color w:val="333333"/>
         </w:rPr>
         <w:lastRenderedPageBreak/>
-        <w:t xml:space="preserve">method sets or updates its value. Getters and setters are also known as </w:t>
-      </w:r>
-      <w:proofErr w:type="spellStart"/>
-      <w:r>
-        <w:rPr>
-          <w:rFonts w:ascii="Arial" w:hAnsi="Arial" w:cs="Arial"/>
-          <w:color w:val="333333"/>
-        </w:rPr>
-        <w:t>accessors</w:t>
-      </w:r>
-      <w:proofErr w:type="spellEnd"/>
-      <w:r>
-        <w:rPr>
-          <w:rFonts w:ascii="Arial" w:hAnsi="Arial" w:cs="Arial"/>
-          <w:color w:val="333333"/>
-        </w:rPr>
-        <w:t xml:space="preserve"> and </w:t>
+        <w:t xml:space="preserve">method sets or updates its value. Getters and setters are also known as accessors and </w:t>
       </w:r>
       <w:proofErr w:type="spellStart"/>
       <w:r>
@@ -19397,17 +19401,19 @@
         </w:rPr>
         <w:t>An overriding method can also return a subtype of the type returned by the overridden method. This subtype is called a </w:t>
       </w:r>
+      <w:bookmarkStart w:id="0" w:name="_GoBack"/>
       <w:r>
         <w:rPr>
           <w:rFonts w:ascii="Courier New" w:hAnsi="Courier New" w:cs="Courier New"/>
           <w:i/>
           <w:iCs/>
-          <w:color w:val="000000"/>
+          <w:color w:val="FF0000"/>
           <w:sz w:val="28"/>
           <w:szCs w:val="28"/>
         </w:rPr>
         <w:t>covariant return type</w:t>
       </w:r>
+      <w:bookmarkEnd w:id="0"/>
       <w:r>
         <w:rPr>
           <w:rFonts w:ascii="Courier New" w:hAnsi="Courier New" w:cs="Courier New"/>
@@ -22036,8 +22042,6 @@
           <w:szCs w:val="48"/>
         </w:rPr>
       </w:pPr>
-      <w:bookmarkStart w:id="0" w:name="_GoBack"/>
-      <w:bookmarkEnd w:id="0"/>
     </w:p>
     <w:sectPr>
       <w:headerReference w:type="default" r:id="rId56"/>
@@ -22108,7 +22112,7 @@
 
 <file path=word/numbering.xml><?xml version="1.0" encoding="utf-8"?>
 <w:numbering xmlns:wpc="http://schemas.microsoft.com/office/word/2010/wordprocessingCanvas" xmlns:mc="http://schemas.openxmlformats.org/markup-compatibility/2006" xmlns:o="urn:schemas-microsoft-com:office:office" xmlns:r="http://schemas.openxmlformats.org/officeDocument/2006/relationships" xmlns:m="http://schemas.openxmlformats.org/officeDocument/2006/math" xmlns:v="urn:schemas-microsoft-com:vml" xmlns:wp14="http://schemas.microsoft.com/office/word/2010/wordprocessingDrawing" xmlns:wp="http://schemas.openxmlformats.org/drawingml/2006/wordprocessingDrawing" xmlns:w10="urn:schemas-microsoft-com:office:word" xmlns:w="http://schemas.openxmlformats.org/wordprocessingml/2006/main" xmlns:w14="http://schemas.microsoft.com/office/word/2010/wordml" xmlns:w15="http://schemas.microsoft.com/office/word/2012/wordml" xmlns:wpg="http://schemas.microsoft.com/office/word/2010/wordprocessingGroup" xmlns:wpi="http://schemas.microsoft.com/office/word/2010/wordprocessingInk" xmlns:wne="http://schemas.microsoft.com/office/word/2006/wordml" xmlns:wps="http://schemas.microsoft.com/office/word/2010/wordprocessingShape" mc:Ignorable="w14 w15 wp14">
-  <w:abstractNum w:abstractNumId="0">
+  <w:abstractNum w:abstractNumId="0" w15:restartNumberingAfterBreak="0">
     <w:nsid w:val="0A3669CF"/>
     <w:multiLevelType w:val="multilevel"/>
     <w:tmpl w:val="D18228B4"/>
@@ -22221,7 +22225,7 @@
       </w:pPr>
     </w:lvl>
   </w:abstractNum>
-  <w:abstractNum w:abstractNumId="1">
+  <w:abstractNum w:abstractNumId="1" w15:restartNumberingAfterBreak="0">
     <w:nsid w:val="0BCF2BBF"/>
     <w:multiLevelType w:val="multilevel"/>
     <w:tmpl w:val="0FCE8CCA"/>
@@ -22370,7 +22374,7 @@
       </w:rPr>
     </w:lvl>
   </w:abstractNum>
-  <w:abstractNum w:abstractNumId="2">
+  <w:abstractNum w:abstractNumId="2" w15:restartNumberingAfterBreak="0">
     <w:nsid w:val="0DDD14B6"/>
     <w:multiLevelType w:val="multilevel"/>
     <w:tmpl w:val="941C9B14"/>
@@ -22483,7 +22487,7 @@
       </w:pPr>
     </w:lvl>
   </w:abstractNum>
-  <w:abstractNum w:abstractNumId="3">
+  <w:abstractNum w:abstractNumId="3" w15:restartNumberingAfterBreak="0">
     <w:nsid w:val="0E4C3E1A"/>
     <w:multiLevelType w:val="multilevel"/>
     <w:tmpl w:val="4EA45D2E"/>
@@ -22632,7 +22636,7 @@
       </w:rPr>
     </w:lvl>
   </w:abstractNum>
-  <w:abstractNum w:abstractNumId="4">
+  <w:abstractNum w:abstractNumId="4" w15:restartNumberingAfterBreak="0">
     <w:nsid w:val="147C028F"/>
     <w:multiLevelType w:val="multilevel"/>
     <w:tmpl w:val="D3C85A5A"/>
@@ -22745,7 +22749,7 @@
       </w:pPr>
     </w:lvl>
   </w:abstractNum>
-  <w:abstractNum w:abstractNumId="5">
+  <w:abstractNum w:abstractNumId="5" w15:restartNumberingAfterBreak="0">
     <w:nsid w:val="1505214A"/>
     <w:multiLevelType w:val="multilevel"/>
     <w:tmpl w:val="7A64AF78"/>
@@ -22894,7 +22898,7 @@
       </w:rPr>
     </w:lvl>
   </w:abstractNum>
-  <w:abstractNum w:abstractNumId="6">
+  <w:abstractNum w:abstractNumId="6" w15:restartNumberingAfterBreak="0">
     <w:nsid w:val="2075555C"/>
     <w:multiLevelType w:val="multilevel"/>
     <w:tmpl w:val="FB2203E4"/>
@@ -23043,7 +23047,7 @@
       </w:rPr>
     </w:lvl>
   </w:abstractNum>
-  <w:abstractNum w:abstractNumId="7">
+  <w:abstractNum w:abstractNumId="7" w15:restartNumberingAfterBreak="0">
     <w:nsid w:val="2AD30C30"/>
     <w:multiLevelType w:val="multilevel"/>
     <w:tmpl w:val="96EC8BBE"/>
@@ -23156,7 +23160,7 @@
       </w:pPr>
     </w:lvl>
   </w:abstractNum>
-  <w:abstractNum w:abstractNumId="8">
+  <w:abstractNum w:abstractNumId="8" w15:restartNumberingAfterBreak="0">
     <w:nsid w:val="35454B3E"/>
     <w:multiLevelType w:val="multilevel"/>
     <w:tmpl w:val="AEB0289A"/>
@@ -23269,7 +23273,7 @@
       </w:pPr>
     </w:lvl>
   </w:abstractNum>
-  <w:abstractNum w:abstractNumId="9">
+  <w:abstractNum w:abstractNumId="9" w15:restartNumberingAfterBreak="0">
     <w:nsid w:val="38D92A1B"/>
     <w:multiLevelType w:val="multilevel"/>
     <w:tmpl w:val="FE1AF0D0"/>
@@ -23382,7 +23386,7 @@
       </w:pPr>
     </w:lvl>
   </w:abstractNum>
-  <w:abstractNum w:abstractNumId="10">
+  <w:abstractNum w:abstractNumId="10" w15:restartNumberingAfterBreak="0">
     <w:nsid w:val="38E61CD0"/>
     <w:multiLevelType w:val="multilevel"/>
     <w:tmpl w:val="FF806BA2"/>
@@ -23495,7 +23499,7 @@
       </w:pPr>
     </w:lvl>
   </w:abstractNum>
-  <w:abstractNum w:abstractNumId="11">
+  <w:abstractNum w:abstractNumId="11" w15:restartNumberingAfterBreak="0">
     <w:nsid w:val="54F0403E"/>
     <w:multiLevelType w:val="hybridMultilevel"/>
     <w:tmpl w:val="A1640DB2"/>
@@ -23587,7 +23591,7 @@
       </w:pPr>
     </w:lvl>
   </w:abstractNum>
-  <w:abstractNum w:abstractNumId="12">
+  <w:abstractNum w:abstractNumId="12" w15:restartNumberingAfterBreak="0">
     <w:nsid w:val="56D744D1"/>
     <w:multiLevelType w:val="multilevel"/>
     <w:tmpl w:val="A260D538"/>
@@ -23700,7 +23704,7 @@
       </w:pPr>
     </w:lvl>
   </w:abstractNum>
-  <w:abstractNum w:abstractNumId="13">
+  <w:abstractNum w:abstractNumId="13" w15:restartNumberingAfterBreak="0">
     <w:nsid w:val="59B70D2C"/>
     <w:multiLevelType w:val="multilevel"/>
     <w:tmpl w:val="101AFF62"/>
@@ -23849,7 +23853,7 @@
       </w:rPr>
     </w:lvl>
   </w:abstractNum>
-  <w:abstractNum w:abstractNumId="14">
+  <w:abstractNum w:abstractNumId="14" w15:restartNumberingAfterBreak="0">
     <w:nsid w:val="60137B75"/>
     <w:multiLevelType w:val="multilevel"/>
     <w:tmpl w:val="2DBE289E"/>
@@ -23962,7 +23966,7 @@
       </w:pPr>
     </w:lvl>
   </w:abstractNum>
-  <w:abstractNum w:abstractNumId="15">
+  <w:abstractNum w:abstractNumId="15" w15:restartNumberingAfterBreak="0">
     <w:nsid w:val="65B225D1"/>
     <w:multiLevelType w:val="multilevel"/>
     <w:tmpl w:val="E0EEAEF4"/>
@@ -24075,7 +24079,7 @@
       </w:pPr>
     </w:lvl>
   </w:abstractNum>
-  <w:abstractNum w:abstractNumId="16">
+  <w:abstractNum w:abstractNumId="16" w15:restartNumberingAfterBreak="0">
     <w:nsid w:val="65E13951"/>
     <w:multiLevelType w:val="multilevel"/>
     <w:tmpl w:val="1F80BCD8"/>
@@ -24224,7 +24228,7 @@
       </w:rPr>
     </w:lvl>
   </w:abstractNum>
-  <w:abstractNum w:abstractNumId="17">
+  <w:abstractNum w:abstractNumId="17" w15:restartNumberingAfterBreak="0">
     <w:nsid w:val="66FB0763"/>
     <w:multiLevelType w:val="multilevel"/>
     <w:tmpl w:val="1B841EA8"/>
@@ -24337,7 +24341,7 @@
       </w:pPr>
     </w:lvl>
   </w:abstractNum>
-  <w:abstractNum w:abstractNumId="18">
+  <w:abstractNum w:abstractNumId="18" w15:restartNumberingAfterBreak="0">
     <w:nsid w:val="6D1917F7"/>
     <w:multiLevelType w:val="multilevel"/>
     <w:tmpl w:val="2A7C5764"/>
@@ -24450,7 +24454,7 @@
       </w:pPr>
     </w:lvl>
   </w:abstractNum>
-  <w:abstractNum w:abstractNumId="19">
+  <w:abstractNum w:abstractNumId="19" w15:restartNumberingAfterBreak="0">
     <w:nsid w:val="6D2039D9"/>
     <w:multiLevelType w:val="multilevel"/>
     <w:tmpl w:val="CF72DDE2"/>
@@ -24563,7 +24567,7 @@
       </w:pPr>
     </w:lvl>
   </w:abstractNum>
-  <w:abstractNum w:abstractNumId="20">
+  <w:abstractNum w:abstractNumId="20" w15:restartNumberingAfterBreak="0">
     <w:nsid w:val="6DC865A2"/>
     <w:multiLevelType w:val="multilevel"/>
     <w:tmpl w:val="A4EC70A4"/>
@@ -24676,7 +24680,7 @@
       </w:pPr>
     </w:lvl>
   </w:abstractNum>
-  <w:abstractNum w:abstractNumId="21">
+  <w:abstractNum w:abstractNumId="21" w15:restartNumberingAfterBreak="0">
     <w:nsid w:val="700F3D7B"/>
     <w:multiLevelType w:val="multilevel"/>
     <w:tmpl w:val="CCFA1AFE"/>
@@ -24825,7 +24829,7 @@
       </w:rPr>
     </w:lvl>
   </w:abstractNum>
-  <w:abstractNum w:abstractNumId="22">
+  <w:abstractNum w:abstractNumId="22" w15:restartNumberingAfterBreak="0">
     <w:nsid w:val="7D47557C"/>
     <w:multiLevelType w:val="multilevel"/>
     <w:tmpl w:val="6E182E6A"/>
@@ -25530,6 +25534,7 @@
   <w:style w:type="character" w:default="1" w:styleId="DefaultParagraphFont">
     <w:name w:val="Default Paragraph Font"/>
     <w:uiPriority w:val="1"/>
+    <w:semiHidden/>
     <w:unhideWhenUsed/>
   </w:style>
   <w:style w:type="table" w:default="1" w:styleId="TableNormal">
